--- a/Interview questions.docx
+++ b/Interview questions.docx
@@ -106,10 +106,7 @@
       </w:pPr>
       <w:r>
         <w:lastRenderedPageBreak/>
-        <w:t>Selenium</w:t>
-      </w:r>
-      <w:r>
-        <w:t xml:space="preserve"> Interview Questions</w:t>
+        <w:t>Selenium Interview Questions</w:t>
       </w:r>
     </w:p>
     <w:p/>
@@ -610,16 +607,7 @@
         </w:numPr>
       </w:pPr>
       <w:r>
-        <w:t xml:space="preserve"> </w:t>
-      </w:r>
-      <w:r>
-        <w:t>moveToElement( WebElement target</w:t>
-      </w:r>
-      <w:r>
-        <w:t>, int xOffset, int yOffset</w:t>
-      </w:r>
-      <w:r>
-        <w:t>)</w:t>
+        <w:t xml:space="preserve"> moveToElement( WebElement target, int xOffset, int yOffset)</w:t>
       </w:r>
     </w:p>
     <w:p>
@@ -1173,8 +1161,6 @@
       <w:pPr>
         <w:pStyle w:val="Heading3"/>
       </w:pPr>
-      <w:bookmarkStart w:id="0" w:name="_GoBack"/>
-      <w:bookmarkEnd w:id="0"/>
       <w:r>
         <w:t>What is the structure of Cucumber</w:t>
       </w:r>
@@ -1540,30 +1526,977 @@
         <w:pStyle w:val="Heading3"/>
       </w:pPr>
       <w:r>
-        <w:t xml:space="preserve">Title </w:t>
-      </w:r>
-    </w:p>
-    <w:p/>
+        <w:t>How to Handle Alerts in Selenium</w:t>
+      </w:r>
+    </w:p>
+    <w:p>
+      <w:pPr>
+        <w:pStyle w:val="Heading4"/>
+      </w:pPr>
+      <w:r>
+        <w:t>What is alert in Selenium</w:t>
+      </w:r>
+    </w:p>
+    <w:p>
+      <w:pPr>
+        <w:pStyle w:val="ListParagraph"/>
+        <w:numPr>
+          <w:ilvl w:val="0"/>
+          <w:numId w:val="1"/>
+        </w:numPr>
+      </w:pPr>
+      <w:r>
+        <w:t>Alert is small message box which displays on-screen notification</w:t>
+      </w:r>
+    </w:p>
+    <w:p>
+      <w:pPr>
+        <w:pStyle w:val="ListParagraph"/>
+        <w:numPr>
+          <w:ilvl w:val="0"/>
+          <w:numId w:val="1"/>
+        </w:numPr>
+      </w:pPr>
+      <w:r>
+        <w:t>It gives the user some kind of information or will get permission to perform certain kind of operation</w:t>
+      </w:r>
+    </w:p>
+    <w:p>
+      <w:pPr>
+        <w:pStyle w:val="ListParagraph"/>
+        <w:numPr>
+          <w:ilvl w:val="0"/>
+          <w:numId w:val="1"/>
+        </w:numPr>
+      </w:pPr>
+      <w:r>
+        <w:t>Sometimes it is used to give warning notification</w:t>
+      </w:r>
+    </w:p>
+    <w:p>
+      <w:pPr>
+        <w:pStyle w:val="Heading4"/>
+      </w:pPr>
+      <w:r>
+        <w:t>Types of Alerts</w:t>
+      </w:r>
+    </w:p>
+    <w:p>
+      <w:pPr>
+        <w:pStyle w:val="ListParagraph"/>
+        <w:numPr>
+          <w:ilvl w:val="0"/>
+          <w:numId w:val="1"/>
+        </w:numPr>
+      </w:pPr>
+      <w:r>
+        <w:t>Simple Alert</w:t>
+      </w:r>
+    </w:p>
+    <w:p>
+      <w:pPr>
+        <w:pStyle w:val="ListParagraph"/>
+        <w:numPr>
+          <w:ilvl w:val="0"/>
+          <w:numId w:val="1"/>
+        </w:numPr>
+      </w:pPr>
+      <w:r>
+        <w:t>Prompt Alert – Ask some information from user</w:t>
+      </w:r>
+    </w:p>
+    <w:p>
+      <w:pPr>
+        <w:pStyle w:val="ListParagraph"/>
+        <w:numPr>
+          <w:ilvl w:val="0"/>
+          <w:numId w:val="1"/>
+        </w:numPr>
+      </w:pPr>
+      <w:r>
+        <w:t>Confirmation Alert</w:t>
+      </w:r>
+    </w:p>
+    <w:p>
+      <w:pPr>
+        <w:pStyle w:val="Heading4"/>
+      </w:pPr>
+      <w:r>
+        <w:t>Coding</w:t>
+      </w:r>
+    </w:p>
+    <w:p/>
+    <w:p>
+      <w:r>
+        <w:rPr>
+          <w:noProof/>
+        </w:rPr>
+        <w:drawing>
+          <wp:inline distT="0" distB="0" distL="0" distR="0" wp14:anchorId="79F69E86" wp14:editId="05580A42">
+            <wp:extent cx="5731510" cy="3222625"/>
+            <wp:effectExtent l="0" t="0" r="2540" b="0"/>
+            <wp:docPr id="4" name="Picture 4"/>
+            <wp:cNvGraphicFramePr>
+              <a:graphicFrameLocks xmlns:a="http://schemas.openxmlformats.org/drawingml/2006/main" noChangeAspect="1"/>
+            </wp:cNvGraphicFramePr>
+            <a:graphic xmlns:a="http://schemas.openxmlformats.org/drawingml/2006/main">
+              <a:graphicData uri="http://schemas.openxmlformats.org/drawingml/2006/picture">
+                <pic:pic xmlns:pic="http://schemas.openxmlformats.org/drawingml/2006/picture">
+                  <pic:nvPicPr>
+                    <pic:cNvPr id="1" name=""/>
+                    <pic:cNvPicPr/>
+                  </pic:nvPicPr>
+                  <pic:blipFill>
+                    <a:blip r:embed="rId11"/>
+                    <a:stretch>
+                      <a:fillRect/>
+                    </a:stretch>
+                  </pic:blipFill>
+                  <pic:spPr>
+                    <a:xfrm>
+                      <a:off x="0" y="0"/>
+                      <a:ext cx="5731510" cy="3222625"/>
+                    </a:xfrm>
+                    <a:prstGeom prst="rect">
+                      <a:avLst/>
+                    </a:prstGeom>
+                  </pic:spPr>
+                </pic:pic>
+              </a:graphicData>
+            </a:graphic>
+          </wp:inline>
+        </w:drawing>
+      </w:r>
+    </w:p>
+    <w:p/>
+    <w:p>
+      <w:pPr>
+        <w:pStyle w:val="Heading4"/>
+      </w:pPr>
+      <w:r>
+        <w:t>What happens when you take screen shot of an alert using Selenium getScreenshotAs() method</w:t>
+      </w:r>
+    </w:p>
+    <w:p>
+      <w:pPr>
+        <w:rPr>
+          <w:rFonts w:ascii="Consolas" w:hAnsi="Consolas" w:cs="Consolas"/>
+          <w:color w:val="FF0000"/>
+          <w:sz w:val="20"/>
+          <w:lang w:val="en-US" w:bidi="ar-SA"/>
+        </w:rPr>
+      </w:pPr>
+      <w:r>
+        <w:tab/>
+        <w:t>We will get “</w:t>
+      </w:r>
+      <w:r>
+        <w:rPr>
+          <w:rFonts w:ascii="Consolas" w:hAnsi="Consolas" w:cs="Consolas"/>
+          <w:color w:val="FF0000"/>
+          <w:sz w:val="20"/>
+          <w:lang w:val="en-US" w:bidi="ar-SA"/>
+        </w:rPr>
+        <w:t xml:space="preserve">Exception in thread "main" </w:t>
+      </w:r>
+      <w:r>
+        <w:rPr>
+          <w:rFonts w:ascii="Consolas" w:hAnsi="Consolas" w:cs="Consolas"/>
+          <w:color w:val="0066CC"/>
+          <w:sz w:val="20"/>
+          <w:u w:val="single"/>
+          <w:lang w:val="en-US" w:bidi="ar-SA"/>
+        </w:rPr>
+        <w:t>org.openqa.selenium.UnhandledAlertException</w:t>
+      </w:r>
+      <w:r>
+        <w:rPr>
+          <w:rFonts w:ascii="Consolas" w:hAnsi="Consolas" w:cs="Consolas"/>
+          <w:color w:val="FF0000"/>
+          <w:sz w:val="20"/>
+          <w:lang w:val="en-US" w:bidi="ar-SA"/>
+        </w:rPr>
+        <w:t xml:space="preserve">: unexpected alert open: {Alert text : A simple Alert}” </w:t>
+      </w:r>
+    </w:p>
+    <w:p>
+      <w:r>
+        <w:rPr>
+          <w:noProof/>
+        </w:rPr>
+        <w:lastRenderedPageBreak/>
+        <w:drawing>
+          <wp:inline distT="0" distB="0" distL="0" distR="0" wp14:anchorId="4F794F9C" wp14:editId="237DB733">
+            <wp:extent cx="5731510" cy="3222625"/>
+            <wp:effectExtent l="0" t="0" r="2540" b="0"/>
+            <wp:docPr id="5" name="Picture 5"/>
+            <wp:cNvGraphicFramePr>
+              <a:graphicFrameLocks xmlns:a="http://schemas.openxmlformats.org/drawingml/2006/main" noChangeAspect="1"/>
+            </wp:cNvGraphicFramePr>
+            <a:graphic xmlns:a="http://schemas.openxmlformats.org/drawingml/2006/main">
+              <a:graphicData uri="http://schemas.openxmlformats.org/drawingml/2006/picture">
+                <pic:pic xmlns:pic="http://schemas.openxmlformats.org/drawingml/2006/picture">
+                  <pic:nvPicPr>
+                    <pic:cNvPr id="1" name=""/>
+                    <pic:cNvPicPr/>
+                  </pic:nvPicPr>
+                  <pic:blipFill>
+                    <a:blip r:embed="rId12"/>
+                    <a:stretch>
+                      <a:fillRect/>
+                    </a:stretch>
+                  </pic:blipFill>
+                  <pic:spPr>
+                    <a:xfrm>
+                      <a:off x="0" y="0"/>
+                      <a:ext cx="5731510" cy="3222625"/>
+                    </a:xfrm>
+                    <a:prstGeom prst="rect">
+                      <a:avLst/>
+                    </a:prstGeom>
+                  </pic:spPr>
+                </pic:pic>
+              </a:graphicData>
+            </a:graphic>
+          </wp:inline>
+        </w:drawing>
+      </w:r>
+    </w:p>
     <w:p/>
     <w:p>
       <w:pPr>
         <w:pStyle w:val="Heading3"/>
       </w:pPr>
       <w:r>
-        <w:t>Title</w:t>
-      </w:r>
-    </w:p>
+        <w:t>How to take screenshot of an alert?</w:t>
+      </w:r>
+    </w:p>
+    <w:p/>
+    <w:p>
+      <w:pPr>
+        <w:pStyle w:val="Heading4"/>
+      </w:pPr>
+      <w:r>
+        <w:t>S</w:t>
+      </w:r>
+      <w:r>
+        <w:t>teps to capture screenshot using robot class:</w:t>
+      </w:r>
+    </w:p>
+    <w:p>
+      <w:r>
+        <w:t>Create an object of Robot class.</w:t>
+      </w:r>
+    </w:p>
+    <w:p>
+      <w:r>
+        <w:t>Get the screen size as a Rectangle.</w:t>
+      </w:r>
+    </w:p>
+    <w:p>
+      <w:r>
+        <w:t>Use createScreenCapture of Robot class and capture screenshot. It will be temp image.</w:t>
+      </w:r>
+    </w:p>
+    <w:p>
+      <w:r>
+        <w:t>Define destination path for screenshot.</w:t>
+      </w:r>
+    </w:p>
+    <w:p>
+      <w:r>
+        <w:t>Write temp file in to permanent file.</w:t>
+      </w:r>
+    </w:p>
+    <w:p>
+      <w:r>
+        <w:rPr>
+          <w:noProof/>
+        </w:rPr>
+        <w:lastRenderedPageBreak/>
+        <w:drawing>
+          <wp:inline distT="0" distB="0" distL="0" distR="0" wp14:anchorId="64AC3484" wp14:editId="20E0C742">
+            <wp:extent cx="5731510" cy="3222625"/>
+            <wp:effectExtent l="0" t="0" r="2540" b="0"/>
+            <wp:docPr id="7" name="Picture 7"/>
+            <wp:cNvGraphicFramePr>
+              <a:graphicFrameLocks xmlns:a="http://schemas.openxmlformats.org/drawingml/2006/main" noChangeAspect="1"/>
+            </wp:cNvGraphicFramePr>
+            <a:graphic xmlns:a="http://schemas.openxmlformats.org/drawingml/2006/main">
+              <a:graphicData uri="http://schemas.openxmlformats.org/drawingml/2006/picture">
+                <pic:pic xmlns:pic="http://schemas.openxmlformats.org/drawingml/2006/picture">
+                  <pic:nvPicPr>
+                    <pic:cNvPr id="1" name=""/>
+                    <pic:cNvPicPr/>
+                  </pic:nvPicPr>
+                  <pic:blipFill>
+                    <a:blip r:embed="rId13"/>
+                    <a:stretch>
+                      <a:fillRect/>
+                    </a:stretch>
+                  </pic:blipFill>
+                  <pic:spPr>
+                    <a:xfrm>
+                      <a:off x="0" y="0"/>
+                      <a:ext cx="5731510" cy="3222625"/>
+                    </a:xfrm>
+                    <a:prstGeom prst="rect">
+                      <a:avLst/>
+                    </a:prstGeom>
+                  </pic:spPr>
+                </pic:pic>
+              </a:graphicData>
+            </a:graphic>
+          </wp:inline>
+        </w:drawing>
+      </w:r>
+    </w:p>
+    <w:p/>
     <w:p/>
     <w:p>
       <w:pPr>
         <w:pStyle w:val="Heading3"/>
       </w:pPr>
       <w:r>
-        <w:t>Title</w:t>
-      </w:r>
-    </w:p>
-    <w:p/>
-    <w:p/>
+        <w:t>In which sequence TestNG annotations will run?</w:t>
+      </w:r>
+    </w:p>
+    <w:p/>
+    <w:p>
+      <w:r>
+        <w:rPr>
+          <w:noProof/>
+        </w:rPr>
+        <w:drawing>
+          <wp:inline distT="0" distB="0" distL="0" distR="0" wp14:anchorId="46DBD1E0" wp14:editId="61393362">
+            <wp:extent cx="5731510" cy="3222625"/>
+            <wp:effectExtent l="0" t="0" r="2540" b="0"/>
+            <wp:docPr id="6" name="Picture 6"/>
+            <wp:cNvGraphicFramePr>
+              <a:graphicFrameLocks xmlns:a="http://schemas.openxmlformats.org/drawingml/2006/main" noChangeAspect="1"/>
+            </wp:cNvGraphicFramePr>
+            <a:graphic xmlns:a="http://schemas.openxmlformats.org/drawingml/2006/main">
+              <a:graphicData uri="http://schemas.openxmlformats.org/drawingml/2006/picture">
+                <pic:pic xmlns:pic="http://schemas.openxmlformats.org/drawingml/2006/picture">
+                  <pic:nvPicPr>
+                    <pic:cNvPr id="1" name=""/>
+                    <pic:cNvPicPr/>
+                  </pic:nvPicPr>
+                  <pic:blipFill>
+                    <a:blip r:embed="rId14"/>
+                    <a:stretch>
+                      <a:fillRect/>
+                    </a:stretch>
+                  </pic:blipFill>
+                  <pic:spPr>
+                    <a:xfrm>
+                      <a:off x="0" y="0"/>
+                      <a:ext cx="5731510" cy="3222625"/>
+                    </a:xfrm>
+                    <a:prstGeom prst="rect">
+                      <a:avLst/>
+                    </a:prstGeom>
+                  </pic:spPr>
+                </pic:pic>
+              </a:graphicData>
+            </a:graphic>
+          </wp:inline>
+        </w:drawing>
+      </w:r>
+    </w:p>
+    <w:p/>
+    <w:p>
+      <w:r>
+        <w:t>Note: if we put any method without @Test annotation or any other annotation, that particular method is not going to run.</w:t>
+      </w:r>
+    </w:p>
+    <w:p/>
+    <w:p>
+      <w:pPr>
+        <w:pStyle w:val="Heading3"/>
+      </w:pPr>
+      <w:r>
+        <w:lastRenderedPageBreak/>
+        <w:t>Grouping in TestNG</w:t>
+      </w:r>
+    </w:p>
+    <w:p/>
+    <w:p>
+      <w:pPr>
+        <w:pStyle w:val="Heading4"/>
+      </w:pPr>
+      <w:r>
+        <w:t>Coding:</w:t>
+      </w:r>
+    </w:p>
+    <w:p/>
+    <w:p>
+      <w:r>
+        <w:rPr>
+          <w:noProof/>
+        </w:rPr>
+        <w:drawing>
+          <wp:inline distT="0" distB="0" distL="0" distR="0" wp14:anchorId="624CC8B1" wp14:editId="0A41E17D">
+            <wp:extent cx="5731510" cy="3222625"/>
+            <wp:effectExtent l="0" t="0" r="2540" b="0"/>
+            <wp:docPr id="11" name="Picture 11"/>
+            <wp:cNvGraphicFramePr>
+              <a:graphicFrameLocks xmlns:a="http://schemas.openxmlformats.org/drawingml/2006/main" noChangeAspect="1"/>
+            </wp:cNvGraphicFramePr>
+            <a:graphic xmlns:a="http://schemas.openxmlformats.org/drawingml/2006/main">
+              <a:graphicData uri="http://schemas.openxmlformats.org/drawingml/2006/picture">
+                <pic:pic xmlns:pic="http://schemas.openxmlformats.org/drawingml/2006/picture">
+                  <pic:nvPicPr>
+                    <pic:cNvPr id="1" name=""/>
+                    <pic:cNvPicPr/>
+                  </pic:nvPicPr>
+                  <pic:blipFill>
+                    <a:blip r:embed="rId15"/>
+                    <a:stretch>
+                      <a:fillRect/>
+                    </a:stretch>
+                  </pic:blipFill>
+                  <pic:spPr>
+                    <a:xfrm>
+                      <a:off x="0" y="0"/>
+                      <a:ext cx="5731510" cy="3222625"/>
+                    </a:xfrm>
+                    <a:prstGeom prst="rect">
+                      <a:avLst/>
+                    </a:prstGeom>
+                  </pic:spPr>
+                </pic:pic>
+              </a:graphicData>
+            </a:graphic>
+          </wp:inline>
+        </w:drawing>
+      </w:r>
+    </w:p>
+    <w:p/>
+    <w:p>
+      <w:r>
+        <w:t>Running a method which belongs to only group1</w:t>
+      </w:r>
+    </w:p>
+    <w:p>
+      <w:r>
+        <w:rPr>
+          <w:noProof/>
+        </w:rPr>
+        <w:drawing>
+          <wp:inline distT="0" distB="0" distL="0" distR="0" wp14:anchorId="2F2C9525" wp14:editId="122EB270">
+            <wp:extent cx="5731510" cy="3222625"/>
+            <wp:effectExtent l="0" t="0" r="2540" b="0"/>
+            <wp:docPr id="12" name="Picture 12"/>
+            <wp:cNvGraphicFramePr>
+              <a:graphicFrameLocks xmlns:a="http://schemas.openxmlformats.org/drawingml/2006/main" noChangeAspect="1"/>
+            </wp:cNvGraphicFramePr>
+            <a:graphic xmlns:a="http://schemas.openxmlformats.org/drawingml/2006/main">
+              <a:graphicData uri="http://schemas.openxmlformats.org/drawingml/2006/picture">
+                <pic:pic xmlns:pic="http://schemas.openxmlformats.org/drawingml/2006/picture">
+                  <pic:nvPicPr>
+                    <pic:cNvPr id="1" name=""/>
+                    <pic:cNvPicPr/>
+                  </pic:nvPicPr>
+                  <pic:blipFill>
+                    <a:blip r:embed="rId16"/>
+                    <a:stretch>
+                      <a:fillRect/>
+                    </a:stretch>
+                  </pic:blipFill>
+                  <pic:spPr>
+                    <a:xfrm>
+                      <a:off x="0" y="0"/>
+                      <a:ext cx="5731510" cy="3222625"/>
+                    </a:xfrm>
+                    <a:prstGeom prst="rect">
+                      <a:avLst/>
+                    </a:prstGeom>
+                  </pic:spPr>
+                </pic:pic>
+              </a:graphicData>
+            </a:graphic>
+          </wp:inline>
+        </w:drawing>
+      </w:r>
+    </w:p>
+    <w:p/>
+    <w:p>
+      <w:r>
+        <w:t>Running a method which belongs to group1</w:t>
+      </w:r>
+      <w:r>
+        <w:t xml:space="preserve">, </w:t>
+      </w:r>
+      <w:r>
+        <w:t>group2</w:t>
+      </w:r>
+      <w:r>
+        <w:t xml:space="preserve"> </w:t>
+      </w:r>
+    </w:p>
+    <w:p>
+      <w:r>
+        <w:rPr>
+          <w:noProof/>
+        </w:rPr>
+        <w:lastRenderedPageBreak/>
+        <w:drawing>
+          <wp:inline distT="0" distB="0" distL="0" distR="0" wp14:anchorId="266F57F6" wp14:editId="61440924">
+            <wp:extent cx="5731510" cy="3222625"/>
+            <wp:effectExtent l="0" t="0" r="2540" b="0"/>
+            <wp:docPr id="13" name="Picture 13"/>
+            <wp:cNvGraphicFramePr>
+              <a:graphicFrameLocks xmlns:a="http://schemas.openxmlformats.org/drawingml/2006/main" noChangeAspect="1"/>
+            </wp:cNvGraphicFramePr>
+            <a:graphic xmlns:a="http://schemas.openxmlformats.org/drawingml/2006/main">
+              <a:graphicData uri="http://schemas.openxmlformats.org/drawingml/2006/picture">
+                <pic:pic xmlns:pic="http://schemas.openxmlformats.org/drawingml/2006/picture">
+                  <pic:nvPicPr>
+                    <pic:cNvPr id="1" name=""/>
+                    <pic:cNvPicPr/>
+                  </pic:nvPicPr>
+                  <pic:blipFill>
+                    <a:blip r:embed="rId17"/>
+                    <a:stretch>
+                      <a:fillRect/>
+                    </a:stretch>
+                  </pic:blipFill>
+                  <pic:spPr>
+                    <a:xfrm>
+                      <a:off x="0" y="0"/>
+                      <a:ext cx="5731510" cy="3222625"/>
+                    </a:xfrm>
+                    <a:prstGeom prst="rect">
+                      <a:avLst/>
+                    </a:prstGeom>
+                  </pic:spPr>
+                </pic:pic>
+              </a:graphicData>
+            </a:graphic>
+          </wp:inline>
+        </w:drawing>
+      </w:r>
+    </w:p>
+    <w:p/>
+    <w:p>
+      <w:r>
+        <w:t>How to run all the groups?</w:t>
+      </w:r>
+    </w:p>
+    <w:p>
+      <w:r>
+        <w:rPr>
+          <w:noProof/>
+        </w:rPr>
+        <w:drawing>
+          <wp:inline distT="0" distB="0" distL="0" distR="0" wp14:anchorId="4CCC47A1" wp14:editId="5DB53F2E">
+            <wp:extent cx="5731510" cy="3222625"/>
+            <wp:effectExtent l="0" t="0" r="2540" b="0"/>
+            <wp:docPr id="14" name="Picture 14"/>
+            <wp:cNvGraphicFramePr>
+              <a:graphicFrameLocks xmlns:a="http://schemas.openxmlformats.org/drawingml/2006/main" noChangeAspect="1"/>
+            </wp:cNvGraphicFramePr>
+            <a:graphic xmlns:a="http://schemas.openxmlformats.org/drawingml/2006/main">
+              <a:graphicData uri="http://schemas.openxmlformats.org/drawingml/2006/picture">
+                <pic:pic xmlns:pic="http://schemas.openxmlformats.org/drawingml/2006/picture">
+                  <pic:nvPicPr>
+                    <pic:cNvPr id="1" name=""/>
+                    <pic:cNvPicPr/>
+                  </pic:nvPicPr>
+                  <pic:blipFill>
+                    <a:blip r:embed="rId18"/>
+                    <a:stretch>
+                      <a:fillRect/>
+                    </a:stretch>
+                  </pic:blipFill>
+                  <pic:spPr>
+                    <a:xfrm>
+                      <a:off x="0" y="0"/>
+                      <a:ext cx="5731510" cy="3222625"/>
+                    </a:xfrm>
+                    <a:prstGeom prst="rect">
+                      <a:avLst/>
+                    </a:prstGeom>
+                  </pic:spPr>
+                </pic:pic>
+              </a:graphicData>
+            </a:graphic>
+          </wp:inline>
+        </w:drawing>
+      </w:r>
+    </w:p>
+    <w:p/>
+    <w:p/>
+    <w:p/>
+    <w:p/>
+    <w:p/>
+    <w:p>
+      <w:r>
+        <w:t>How to run all groups using include tag?</w:t>
+      </w:r>
+    </w:p>
+    <w:p>
+      <w:r>
+        <w:rPr>
+          <w:noProof/>
+        </w:rPr>
+        <w:lastRenderedPageBreak/>
+        <w:drawing>
+          <wp:inline distT="0" distB="0" distL="0" distR="0" wp14:anchorId="1C80F960" wp14:editId="3EA298A3">
+            <wp:extent cx="5731510" cy="3222625"/>
+            <wp:effectExtent l="0" t="0" r="2540" b="0"/>
+            <wp:docPr id="15" name="Picture 15"/>
+            <wp:cNvGraphicFramePr>
+              <a:graphicFrameLocks xmlns:a="http://schemas.openxmlformats.org/drawingml/2006/main" noChangeAspect="1"/>
+            </wp:cNvGraphicFramePr>
+            <a:graphic xmlns:a="http://schemas.openxmlformats.org/drawingml/2006/main">
+              <a:graphicData uri="http://schemas.openxmlformats.org/drawingml/2006/picture">
+                <pic:pic xmlns:pic="http://schemas.openxmlformats.org/drawingml/2006/picture">
+                  <pic:nvPicPr>
+                    <pic:cNvPr id="1" name=""/>
+                    <pic:cNvPicPr/>
+                  </pic:nvPicPr>
+                  <pic:blipFill>
+                    <a:blip r:embed="rId19"/>
+                    <a:stretch>
+                      <a:fillRect/>
+                    </a:stretch>
+                  </pic:blipFill>
+                  <pic:spPr>
+                    <a:xfrm>
+                      <a:off x="0" y="0"/>
+                      <a:ext cx="5731510" cy="3222625"/>
+                    </a:xfrm>
+                    <a:prstGeom prst="rect">
+                      <a:avLst/>
+                    </a:prstGeom>
+                  </pic:spPr>
+                </pic:pic>
+              </a:graphicData>
+            </a:graphic>
+          </wp:inline>
+        </w:drawing>
+      </w:r>
+    </w:p>
+    <w:p/>
+    <w:p>
+      <w:r>
+        <w:t xml:space="preserve">How to </w:t>
+      </w:r>
+      <w:r>
+        <w:t>run all group but excluding only one group</w:t>
+      </w:r>
+    </w:p>
+    <w:p>
+      <w:r>
+        <w:rPr>
+          <w:noProof/>
+        </w:rPr>
+        <w:drawing>
+          <wp:inline distT="0" distB="0" distL="0" distR="0" wp14:anchorId="1BEA7D1F" wp14:editId="7A4A181B">
+            <wp:extent cx="5731510" cy="3222625"/>
+            <wp:effectExtent l="0" t="0" r="2540" b="0"/>
+            <wp:docPr id="16" name="Picture 16"/>
+            <wp:cNvGraphicFramePr>
+              <a:graphicFrameLocks xmlns:a="http://schemas.openxmlformats.org/drawingml/2006/main" noChangeAspect="1"/>
+            </wp:cNvGraphicFramePr>
+            <a:graphic xmlns:a="http://schemas.openxmlformats.org/drawingml/2006/main">
+              <a:graphicData uri="http://schemas.openxmlformats.org/drawingml/2006/picture">
+                <pic:pic xmlns:pic="http://schemas.openxmlformats.org/drawingml/2006/picture">
+                  <pic:nvPicPr>
+                    <pic:cNvPr id="1" name=""/>
+                    <pic:cNvPicPr/>
+                  </pic:nvPicPr>
+                  <pic:blipFill>
+                    <a:blip r:embed="rId20"/>
+                    <a:stretch>
+                      <a:fillRect/>
+                    </a:stretch>
+                  </pic:blipFill>
+                  <pic:spPr>
+                    <a:xfrm>
+                      <a:off x="0" y="0"/>
+                      <a:ext cx="5731510" cy="3222625"/>
+                    </a:xfrm>
+                    <a:prstGeom prst="rect">
+                      <a:avLst/>
+                    </a:prstGeom>
+                  </pic:spPr>
+                </pic:pic>
+              </a:graphicData>
+            </a:graphic>
+          </wp:inline>
+        </w:drawing>
+      </w:r>
+    </w:p>
+    <w:p>
+      <w:r>
+        <w:tab/>
+      </w:r>
+      <w:r>
+        <w:tab/>
+      </w:r>
+      <w:r>
+        <w:tab/>
+        <w:t>OR</w:t>
+      </w:r>
+    </w:p>
+    <w:p>
+      <w:r>
+        <w:rPr>
+          <w:noProof/>
+        </w:rPr>
+        <w:lastRenderedPageBreak/>
+        <w:drawing>
+          <wp:inline distT="0" distB="0" distL="0" distR="0" wp14:anchorId="38955D69" wp14:editId="64906CC0">
+            <wp:extent cx="5731510" cy="3222625"/>
+            <wp:effectExtent l="0" t="0" r="2540" b="0"/>
+            <wp:docPr id="17" name="Picture 17"/>
+            <wp:cNvGraphicFramePr>
+              <a:graphicFrameLocks xmlns:a="http://schemas.openxmlformats.org/drawingml/2006/main" noChangeAspect="1"/>
+            </wp:cNvGraphicFramePr>
+            <a:graphic xmlns:a="http://schemas.openxmlformats.org/drawingml/2006/main">
+              <a:graphicData uri="http://schemas.openxmlformats.org/drawingml/2006/picture">
+                <pic:pic xmlns:pic="http://schemas.openxmlformats.org/drawingml/2006/picture">
+                  <pic:nvPicPr>
+                    <pic:cNvPr id="1" name=""/>
+                    <pic:cNvPicPr/>
+                  </pic:nvPicPr>
+                  <pic:blipFill>
+                    <a:blip r:embed="rId21"/>
+                    <a:stretch>
+                      <a:fillRect/>
+                    </a:stretch>
+                  </pic:blipFill>
+                  <pic:spPr>
+                    <a:xfrm>
+                      <a:off x="0" y="0"/>
+                      <a:ext cx="5731510" cy="3222625"/>
+                    </a:xfrm>
+                    <a:prstGeom prst="rect">
+                      <a:avLst/>
+                    </a:prstGeom>
+                  </pic:spPr>
+                </pic:pic>
+              </a:graphicData>
+            </a:graphic>
+          </wp:inline>
+        </w:drawing>
+      </w:r>
+    </w:p>
+    <w:p/>
+    <w:p/>
+    <w:p>
+      <w:pPr>
+        <w:pStyle w:val="Heading3"/>
+      </w:pPr>
+      <w:r>
+        <w:t>DependsOnGroup in TestNG</w:t>
+      </w:r>
+    </w:p>
+    <w:p/>
+    <w:p>
+      <w:r>
+        <w:t>When every group works fine!</w:t>
+      </w:r>
+    </w:p>
+    <w:p>
+      <w:r>
+        <w:t>Code:</w:t>
+      </w:r>
+    </w:p>
+    <w:p>
+      <w:r>
+        <w:rPr>
+          <w:noProof/>
+        </w:rPr>
+        <w:drawing>
+          <wp:inline distT="0" distB="0" distL="0" distR="0" wp14:anchorId="470C80F4" wp14:editId="6BE64ED7">
+            <wp:extent cx="5731510" cy="3222625"/>
+            <wp:effectExtent l="0" t="0" r="2540" b="0"/>
+            <wp:docPr id="18" name="Picture 18"/>
+            <wp:cNvGraphicFramePr>
+              <a:graphicFrameLocks xmlns:a="http://schemas.openxmlformats.org/drawingml/2006/main" noChangeAspect="1"/>
+            </wp:cNvGraphicFramePr>
+            <a:graphic xmlns:a="http://schemas.openxmlformats.org/drawingml/2006/main">
+              <a:graphicData uri="http://schemas.openxmlformats.org/drawingml/2006/picture">
+                <pic:pic xmlns:pic="http://schemas.openxmlformats.org/drawingml/2006/picture">
+                  <pic:nvPicPr>
+                    <pic:cNvPr id="1" name=""/>
+                    <pic:cNvPicPr/>
+                  </pic:nvPicPr>
+                  <pic:blipFill>
+                    <a:blip r:embed="rId22"/>
+                    <a:stretch>
+                      <a:fillRect/>
+                    </a:stretch>
+                  </pic:blipFill>
+                  <pic:spPr>
+                    <a:xfrm>
+                      <a:off x="0" y="0"/>
+                      <a:ext cx="5731510" cy="3222625"/>
+                    </a:xfrm>
+                    <a:prstGeom prst="rect">
+                      <a:avLst/>
+                    </a:prstGeom>
+                  </pic:spPr>
+                </pic:pic>
+              </a:graphicData>
+            </a:graphic>
+          </wp:inline>
+        </w:drawing>
+      </w:r>
+    </w:p>
+    <w:p/>
+    <w:p>
+      <w:r>
+        <w:rPr>
+          <w:noProof/>
+        </w:rPr>
+        <w:lastRenderedPageBreak/>
+        <w:drawing>
+          <wp:inline distT="0" distB="0" distL="0" distR="0" wp14:anchorId="431CBDA1" wp14:editId="0C9185B8">
+            <wp:extent cx="5731510" cy="3222625"/>
+            <wp:effectExtent l="0" t="0" r="2540" b="0"/>
+            <wp:docPr id="19" name="Picture 19"/>
+            <wp:cNvGraphicFramePr>
+              <a:graphicFrameLocks xmlns:a="http://schemas.openxmlformats.org/drawingml/2006/main" noChangeAspect="1"/>
+            </wp:cNvGraphicFramePr>
+            <a:graphic xmlns:a="http://schemas.openxmlformats.org/drawingml/2006/main">
+              <a:graphicData uri="http://schemas.openxmlformats.org/drawingml/2006/picture">
+                <pic:pic xmlns:pic="http://schemas.openxmlformats.org/drawingml/2006/picture">
+                  <pic:nvPicPr>
+                    <pic:cNvPr id="1" name=""/>
+                    <pic:cNvPicPr/>
+                  </pic:nvPicPr>
+                  <pic:blipFill>
+                    <a:blip r:embed="rId23"/>
+                    <a:stretch>
+                      <a:fillRect/>
+                    </a:stretch>
+                  </pic:blipFill>
+                  <pic:spPr>
+                    <a:xfrm>
+                      <a:off x="0" y="0"/>
+                      <a:ext cx="5731510" cy="3222625"/>
+                    </a:xfrm>
+                    <a:prstGeom prst="rect">
+                      <a:avLst/>
+                    </a:prstGeom>
+                  </pic:spPr>
+                </pic:pic>
+              </a:graphicData>
+            </a:graphic>
+          </wp:inline>
+        </w:drawing>
+      </w:r>
+    </w:p>
+    <w:p/>
+    <w:p>
+      <w:r>
+        <w:t>When if one group throws error or not execute</w:t>
+      </w:r>
+    </w:p>
+    <w:p>
+      <w:r>
+        <w:t>Code:</w:t>
+      </w:r>
+    </w:p>
+    <w:p>
+      <w:r>
+        <w:rPr>
+          <w:noProof/>
+        </w:rPr>
+        <w:drawing>
+          <wp:inline distT="0" distB="0" distL="0" distR="0" wp14:anchorId="58F44C97" wp14:editId="211EB6AA">
+            <wp:extent cx="5731510" cy="3222625"/>
+            <wp:effectExtent l="0" t="0" r="2540" b="0"/>
+            <wp:docPr id="20" name="Picture 20"/>
+            <wp:cNvGraphicFramePr>
+              <a:graphicFrameLocks xmlns:a="http://schemas.openxmlformats.org/drawingml/2006/main" noChangeAspect="1"/>
+            </wp:cNvGraphicFramePr>
+            <a:graphic xmlns:a="http://schemas.openxmlformats.org/drawingml/2006/main">
+              <a:graphicData uri="http://schemas.openxmlformats.org/drawingml/2006/picture">
+                <pic:pic xmlns:pic="http://schemas.openxmlformats.org/drawingml/2006/picture">
+                  <pic:nvPicPr>
+                    <pic:cNvPr id="1" name=""/>
+                    <pic:cNvPicPr/>
+                  </pic:nvPicPr>
+                  <pic:blipFill>
+                    <a:blip r:embed="rId24"/>
+                    <a:stretch>
+                      <a:fillRect/>
+                    </a:stretch>
+                  </pic:blipFill>
+                  <pic:spPr>
+                    <a:xfrm>
+                      <a:off x="0" y="0"/>
+                      <a:ext cx="5731510" cy="3222625"/>
+                    </a:xfrm>
+                    <a:prstGeom prst="rect">
+                      <a:avLst/>
+                    </a:prstGeom>
+                  </pic:spPr>
+                </pic:pic>
+              </a:graphicData>
+            </a:graphic>
+          </wp:inline>
+        </w:drawing>
+      </w:r>
+    </w:p>
+    <w:p/>
+    <w:p>
+      <w:r>
+        <w:rPr>
+          <w:noProof/>
+        </w:rPr>
+        <w:lastRenderedPageBreak/>
+        <w:drawing>
+          <wp:inline distT="0" distB="0" distL="0" distR="0" wp14:anchorId="1E997444" wp14:editId="08818769">
+            <wp:extent cx="5731510" cy="3222625"/>
+            <wp:effectExtent l="0" t="0" r="2540" b="0"/>
+            <wp:docPr id="21" name="Picture 21"/>
+            <wp:cNvGraphicFramePr>
+              <a:graphicFrameLocks xmlns:a="http://schemas.openxmlformats.org/drawingml/2006/main" noChangeAspect="1"/>
+            </wp:cNvGraphicFramePr>
+            <a:graphic xmlns:a="http://schemas.openxmlformats.org/drawingml/2006/main">
+              <a:graphicData uri="http://schemas.openxmlformats.org/drawingml/2006/picture">
+                <pic:pic xmlns:pic="http://schemas.openxmlformats.org/drawingml/2006/picture">
+                  <pic:nvPicPr>
+                    <pic:cNvPr id="1" name=""/>
+                    <pic:cNvPicPr/>
+                  </pic:nvPicPr>
+                  <pic:blipFill>
+                    <a:blip r:embed="rId25"/>
+                    <a:stretch>
+                      <a:fillRect/>
+                    </a:stretch>
+                  </pic:blipFill>
+                  <pic:spPr>
+                    <a:xfrm>
+                      <a:off x="0" y="0"/>
+                      <a:ext cx="5731510" cy="3222625"/>
+                    </a:xfrm>
+                    <a:prstGeom prst="rect">
+                      <a:avLst/>
+                    </a:prstGeom>
+                  </pic:spPr>
+                </pic:pic>
+              </a:graphicData>
+            </a:graphic>
+          </wp:inline>
+        </w:drawing>
+      </w:r>
+      <w:bookmarkStart w:id="0" w:name="_GoBack"/>
+      <w:bookmarkEnd w:id="0"/>
+    </w:p>
+    <w:p/>
+    <w:p>
+      <w:pPr>
+        <w:pStyle w:val="Heading4"/>
+      </w:pPr>
+    </w:p>
     <w:sectPr>
       <w:pgSz w:w="11906" w:h="16838"/>
       <w:pgMar w:top="1440" w:right="1440" w:bottom="1440" w:left="1440" w:header="708" w:footer="708" w:gutter="0"/>
@@ -2577,6 +3510,7 @@
   <w:style w:type="character" w:default="1" w:styleId="DefaultParagraphFont">
     <w:name w:val="Default Paragraph Font"/>
     <w:uiPriority w:val="1"/>
+    <w:semiHidden/>
     <w:unhideWhenUsed/>
   </w:style>
   <w:style w:type="table" w:default="1" w:styleId="TableNormal">
